--- a/docx-part/PART_53.docx
+++ b/docx-part/PART_53.docx
@@ -1540,7 +1540,7 @@
         </w:rPr>
         <w:t xml:space="preserve">DLA forms are electronically maintained at </w:t>
       </w:r>
-      <w:hyperlink r:id="Reeee8435af474c9b">
+      <w:hyperlink r:id="R92616f1145524b7b">
         <w:r>
           <w:rPr>
             <w:rStyle w:val="Hyperlink"/>
@@ -1566,7 +1566,7 @@
         </w:rPr>
         <w:t>(</w:t>
       </w:r>
-      <w:hyperlink r:id="Rc91ccb48356349bc">
+      <w:hyperlink r:id="R8b7a38c1a44b4a7a">
         <w:r>
           <w:rPr>
             <w:rStyle w:val="Hyperlink"/>
@@ -3839,7 +3839,7 @@
         </w:rPr>
         <w:t xml:space="preserve">Other than full and open competition* * </w:t>
       </w:r>
-      <w:hyperlink r:id="R9186cac5c8d84aec">
+      <w:hyperlink r:id="R151e54997f824ac4">
         <w:r>
           <w:rPr>
             <w:rStyle w:val="Hyperlink"/>
@@ -13924,7 +13924,7 @@
               </w:rPr>
               <w:t xml:space="preserve">The contracting officer shall include a “Source Selection Information” legend when applicable pursuant to FAR 2.101 and 3.104. Refer to DFARS PGI 215.406-3(11)(A) for documents uploaded into CBAR. Mark “CONTROLLED UNCLASSIFIED INFORMATION (CUI)” pursuant to </w:t>
             </w:r>
-            <w:hyperlink r:id="R98aede876fe540cd">
+            <w:hyperlink r:id="Rfaa2c0d19c7f4ca7">
               <w:r>
                 <w:rPr>
                   <w:rStyle w:val="Hyperlink"/>
@@ -13959,7 +13959,7 @@
               </w:rPr>
               <w:t xml:space="preserve"> (</w:t>
             </w:r>
-            <w:hyperlink r:id="R81b1fd894a6642ac">
+            <w:hyperlink r:id="R53b97cc044f74e9a">
               <w:r>
                 <w:rPr>
                   <w:rStyle w:val="Hyperlink"/>
@@ -13994,7 +13994,7 @@
               </w:rPr>
               <w:t xml:space="preserve">) and </w:t>
             </w:r>
-            <w:hyperlink r:id="R771c85f270504e2c">
+            <w:hyperlink r:id="R42bc1101e0a74c9f">
               <w:r>
                 <w:rPr>
                   <w:rStyle w:val="Hyperlink"/>
@@ -14029,7 +14029,7 @@
               </w:rPr>
               <w:t xml:space="preserve"> (</w:t>
             </w:r>
-            <w:hyperlink r:id="Rad3766e590254509">
+            <w:hyperlink r:id="Re770242ac47a48c9">
               <w:r>
                 <w:rPr>
                   <w:rStyle w:val="Hyperlink"/>
@@ -20499,7 +20499,7 @@
               </w:rPr>
               <w:t xml:space="preserve">Mark “CONTROLLED UNCLASSIFIED INFORMATION (CUI)” pursuant to </w:t>
             </w:r>
-            <w:hyperlink r:id="Rfc0772f7608f4000">
+            <w:hyperlink r:id="Rf5ef05070aa747b2">
               <w:r>
                 <w:rPr>
                   <w:rStyle w:val="Hyperlink"/>
@@ -20534,7 +20534,7 @@
               </w:rPr>
               <w:t xml:space="preserve"> (</w:t>
             </w:r>
-            <w:hyperlink r:id="Rbab94f1f28334b89">
+            <w:hyperlink r:id="Ra0d560411e344d31">
               <w:r>
                 <w:rPr>
                   <w:rStyle w:val="Hyperlink"/>
@@ -20569,7 +20569,7 @@
               </w:rPr>
               <w:t xml:space="preserve">) and </w:t>
             </w:r>
-            <w:hyperlink r:id="Re60f3bdd0c6a42c8">
+            <w:hyperlink r:id="R2d0f00d5a83241bf">
               <w:r>
                 <w:rPr>
                   <w:rStyle w:val="Hyperlink"/>
@@ -20604,7 +20604,7 @@
               </w:rPr>
               <w:t xml:space="preserve"> (</w:t>
             </w:r>
-            <w:hyperlink r:id="Rc5e99f21a04e4a7e">
+            <w:hyperlink r:id="R5988767de51943ce">
               <w:r>
                 <w:rPr>
                   <w:rStyle w:val="Hyperlink"/>
@@ -30635,7 +30635,7 @@
       <w:pgSz w:w="12240" w:h="15840" w:code="1"/>
       <w:pgMar w:top="1440" w:right="1440" w:bottom="1440" w:left="1440"/>
       <w:pgNumType w:start="1"/>
-      <w:footerReference w:type="default" r:id="R8743c06c7adf4293"/>
+      <w:footerReference w:type="default" r:id="R0a3c9261ddb04017"/>
     </w:sectPr>
   </w:body>
 </w:document>
